--- a/Faza2-SSU/mia/ssu-mia-funkcionalnost-graficki-prikaz-v1.0.docx
+++ b/Faza2-SSU/mia/ssu-mia-funkcionalnost-graficki-prikaz-v1.0.docx
@@ -167,7 +167,7 @@
           <w:szCs w:val="36"/>
           <w:lang w:val="sr-Latn-RS"/>
         </w:rPr>
-        <w:t>odjava sa sistema</w:t>
+        <w:t>grafički prikaz napretka korisnika</w:t>
       </w:r>
     </w:p>
     <w:p>
@@ -763,6 +763,7 @@
               <w:color w:val="auto"/>
             </w:rPr>
           </w:pPr>
+          <w:proofErr w:type="spellStart"/>
           <w:r>
             <w:rPr>
               <w:rFonts w:ascii="Times New Roman" w:hAnsi="Times New Roman" w:cs="Times New Roman"/>
@@ -770,6 +771,7 @@
             </w:rPr>
             <w:t>Sadržaj</w:t>
           </w:r>
+          <w:proofErr w:type="spellEnd"/>
         </w:p>
         <w:p>
           <w:pPr>
@@ -809,7 +811,7 @@
             </w:rPr>
             <w:fldChar w:fldCharType="separate"/>
           </w:r>
-          <w:hyperlink w:anchor="_Toc99136927" w:history="1">
+          <w:hyperlink w:anchor="_Toc99138058" w:history="1">
             <w:r>
               <w:rPr>
                 <w:rStyle w:val="Hyperlink"/>
@@ -846,7 +848,7 @@
                 <w:sz w:val="24"/>
                 <w:szCs w:val="24"/>
               </w:rPr>
-              <w:instrText xml:space="preserve"> PAGEREF _Toc99136927 \h </w:instrText>
+              <w:instrText xml:space="preserve"> PAGEREF _Toc99138058 \h </w:instrText>
             </w:r>
             <w:r>
               <w:rPr>
@@ -899,7 +901,7 @@
               <w:lang w:eastAsia="en-GB"/>
             </w:rPr>
           </w:pPr>
-          <w:hyperlink w:anchor="_Toc99136928" w:history="1">
+          <w:hyperlink w:anchor="_Toc99138059" w:history="1">
             <w:r>
               <w:rPr>
                 <w:rStyle w:val="Hyperlink"/>
@@ -936,7 +938,7 @@
                 <w:sz w:val="24"/>
                 <w:szCs w:val="24"/>
               </w:rPr>
-              <w:instrText xml:space="preserve"> PAGEREF _Toc99136928 \h </w:instrText>
+              <w:instrText xml:space="preserve"> PAGEREF _Toc99138059 \h </w:instrText>
             </w:r>
             <w:r>
               <w:rPr>
@@ -989,7 +991,7 @@
               <w:lang w:eastAsia="en-GB"/>
             </w:rPr>
           </w:pPr>
-          <w:hyperlink w:anchor="_Toc99136929" w:history="1">
+          <w:hyperlink w:anchor="_Toc99138060" w:history="1">
             <w:r>
               <w:rPr>
                 <w:rStyle w:val="Hyperlink"/>
@@ -1037,7 +1039,7 @@
                 <w:sz w:val="24"/>
                 <w:szCs w:val="24"/>
               </w:rPr>
-              <w:instrText xml:space="preserve"> PAGEREF _Toc99136929 \h </w:instrText>
+              <w:instrText xml:space="preserve"> PAGEREF _Toc99138060 \h </w:instrText>
             </w:r>
             <w:r>
               <w:rPr>
@@ -1090,7 +1092,7 @@
               <w:lang w:eastAsia="en-GB"/>
             </w:rPr>
           </w:pPr>
-          <w:hyperlink w:anchor="_Toc99136930" w:history="1">
+          <w:hyperlink w:anchor="_Toc99138061" w:history="1">
             <w:r>
               <w:rPr>
                 <w:rStyle w:val="Hyperlink"/>
@@ -1127,7 +1129,7 @@
                 <w:sz w:val="24"/>
                 <w:szCs w:val="24"/>
               </w:rPr>
-              <w:instrText xml:space="preserve"> PAGEREF _Toc99136930 \h </w:instrText>
+              <w:instrText xml:space="preserve"> PAGEREF _Toc99138061 \h </w:instrText>
             </w:r>
             <w:r>
               <w:rPr>
@@ -1180,7 +1182,7 @@
               <w:lang w:eastAsia="en-GB"/>
             </w:rPr>
           </w:pPr>
-          <w:hyperlink w:anchor="_Toc99136931" w:history="1">
+          <w:hyperlink w:anchor="_Toc99138062" w:history="1">
             <w:r>
               <w:rPr>
                 <w:rStyle w:val="Hyperlink"/>
@@ -1217,7 +1219,7 @@
                 <w:sz w:val="24"/>
                 <w:szCs w:val="24"/>
               </w:rPr>
-              <w:instrText xml:space="preserve"> PAGEREF _Toc99136931 \h </w:instrText>
+              <w:instrText xml:space="preserve"> PAGEREF _Toc99138062 \h </w:instrText>
             </w:r>
             <w:r>
               <w:rPr>
@@ -1270,7 +1272,7 @@
               <w:lang w:eastAsia="en-GB"/>
             </w:rPr>
           </w:pPr>
-          <w:hyperlink w:anchor="_Toc99136932" w:history="1">
+          <w:hyperlink w:anchor="_Toc99138063" w:history="1">
             <w:r>
               <w:rPr>
                 <w:rStyle w:val="Hyperlink"/>
@@ -1280,7 +1282,7 @@
                 <w:szCs w:val="24"/>
                 <w:lang w:val="sr-Latn-RS"/>
               </w:rPr>
-              <w:t>2. Scenario prijavljivanja</w:t>
+              <w:t>2. Scenario grafički prikaz napretka korisnika</w:t>
             </w:r>
             <w:r>
               <w:rPr>
@@ -1307,7 +1309,7 @@
                 <w:sz w:val="24"/>
                 <w:szCs w:val="24"/>
               </w:rPr>
-              <w:instrText xml:space="preserve"> PAGEREF _Toc99136932 \h </w:instrText>
+              <w:instrText xml:space="preserve"> PAGEREF _Toc99138063 \h </w:instrText>
             </w:r>
             <w:r>
               <w:rPr>
@@ -1360,7 +1362,7 @@
               <w:lang w:eastAsia="en-GB"/>
             </w:rPr>
           </w:pPr>
-          <w:hyperlink w:anchor="_Toc99136933" w:history="1">
+          <w:hyperlink w:anchor="_Toc99138064" w:history="1">
             <w:r>
               <w:rPr>
                 <w:rStyle w:val="Hyperlink"/>
@@ -1397,7 +1399,7 @@
                 <w:sz w:val="24"/>
                 <w:szCs w:val="24"/>
               </w:rPr>
-              <w:instrText xml:space="preserve"> PAGEREF _Toc99136933 \h </w:instrText>
+              <w:instrText xml:space="preserve"> PAGEREF _Toc99138064 \h </w:instrText>
             </w:r>
             <w:r>
               <w:rPr>
@@ -1450,7 +1452,7 @@
               <w:lang w:eastAsia="en-GB"/>
             </w:rPr>
           </w:pPr>
-          <w:hyperlink w:anchor="_Toc99136934" w:history="1">
+          <w:hyperlink w:anchor="_Toc99138065" w:history="1">
             <w:r>
               <w:rPr>
                 <w:rStyle w:val="Hyperlink"/>
@@ -1487,7 +1489,7 @@
                 <w:sz w:val="24"/>
                 <w:szCs w:val="24"/>
               </w:rPr>
-              <w:instrText xml:space="preserve"> PAGEREF _Toc99136934 \h </w:instrText>
+              <w:instrText xml:space="preserve"> PAGEREF _Toc99138065 \h </w:instrText>
             </w:r>
             <w:r>
               <w:rPr>
@@ -1540,7 +1542,7 @@
               <w:lang w:eastAsia="en-GB"/>
             </w:rPr>
           </w:pPr>
-          <w:hyperlink w:anchor="_Toc99136935" w:history="1">
+          <w:hyperlink w:anchor="_Toc99138066" w:history="1">
             <w:r>
               <w:rPr>
                 <w:rStyle w:val="Hyperlink"/>
@@ -1550,7 +1552,7 @@
                 <w:szCs w:val="24"/>
                 <w:lang w:val="sr-Latn-RS"/>
               </w:rPr>
-              <w:t>2.2.1. Korisnik se odjavljuje - uspešno</w:t>
+              <w:t>2.2.1. Korisnik bira vrstu aktivnosti za koju želi da vidi prikaz</w:t>
             </w:r>
             <w:r>
               <w:rPr>
@@ -1577,97 +1579,7 @@
                 <w:sz w:val="24"/>
                 <w:szCs w:val="24"/>
               </w:rPr>
-              <w:instrText xml:space="preserve"> PAGEREF _Toc99136935 \h </w:instrText>
-            </w:r>
-            <w:r>
-              <w:rPr>
-                <w:noProof/>
-                <w:webHidden/>
-                <w:sz w:val="24"/>
-                <w:szCs w:val="24"/>
-              </w:rPr>
-            </w:r>
-            <w:r>
-              <w:rPr>
-                <w:noProof/>
-                <w:webHidden/>
-                <w:sz w:val="24"/>
-                <w:szCs w:val="24"/>
-              </w:rPr>
-              <w:fldChar w:fldCharType="separate"/>
-            </w:r>
-            <w:r>
-              <w:rPr>
-                <w:noProof/>
-                <w:webHidden/>
-                <w:sz w:val="24"/>
-                <w:szCs w:val="24"/>
-              </w:rPr>
-              <w:t>4</w:t>
-            </w:r>
-            <w:r>
-              <w:rPr>
-                <w:noProof/>
-                <w:webHidden/>
-                <w:sz w:val="24"/>
-                <w:szCs w:val="24"/>
-              </w:rPr>
-              <w:fldChar w:fldCharType="end"/>
-            </w:r>
-          </w:hyperlink>
-        </w:p>
-        <w:p>
-          <w:pPr>
-            <w:pStyle w:val="TOC3"/>
-            <w:tabs>
-              <w:tab w:val="right" w:leader="dot" w:pos="9016"/>
-            </w:tabs>
-            <w:rPr>
-              <w:rFonts w:eastAsiaTheme="minorEastAsia"/>
-              <w:noProof/>
-              <w:sz w:val="24"/>
-              <w:szCs w:val="24"/>
-              <w:lang w:eastAsia="en-GB"/>
-            </w:rPr>
-          </w:pPr>
-          <w:hyperlink w:anchor="_Toc99136936" w:history="1">
-            <w:r>
-              <w:rPr>
-                <w:rStyle w:val="Hyperlink"/>
-                <w:rFonts w:ascii="Times New Roman" w:hAnsi="Times New Roman" w:cs="Times New Roman"/>
-                <w:noProof/>
-                <w:sz w:val="24"/>
-                <w:szCs w:val="24"/>
-                <w:lang w:val="sr-Latn-RS"/>
-              </w:rPr>
-              <w:t>2.2.2. Korisnik se odjavljuje - neuspešno</w:t>
-            </w:r>
-            <w:r>
-              <w:rPr>
-                <w:noProof/>
-                <w:webHidden/>
-                <w:sz w:val="24"/>
-                <w:szCs w:val="24"/>
-              </w:rPr>
-              <w:tab/>
-            </w:r>
-            <w:r>
-              <w:rPr>
-                <w:noProof/>
-                <w:webHidden/>
-                <w:sz w:val="24"/>
-                <w:szCs w:val="24"/>
-              </w:rPr>
-              <w:fldChar w:fldCharType="begin"/>
-            </w:r>
-            <w:r>
-              <w:rPr>
-                <w:noProof/>
-                <w:webHidden/>
-                <w:sz w:val="24"/>
-                <w:szCs w:val="24"/>
-              </w:rPr>
-              <w:instrText xml:space="preserve"> PAGEREF _Toc99136936 \h </w:instrText>
+              <w:instrText xml:space="preserve"> PAGEREF _Toc99138066 \h </w:instrText>
             </w:r>
             <w:r>
               <w:rPr>
@@ -1720,7 +1632,7 @@
               <w:lang w:eastAsia="en-GB"/>
             </w:rPr>
           </w:pPr>
-          <w:hyperlink w:anchor="_Toc99136937" w:history="1">
+          <w:hyperlink w:anchor="_Toc99138067" w:history="1">
             <w:r>
               <w:rPr>
                 <w:rStyle w:val="Hyperlink"/>
@@ -1757,7 +1669,7 @@
                 <w:sz w:val="24"/>
                 <w:szCs w:val="24"/>
               </w:rPr>
-              <w:instrText xml:space="preserve"> PAGEREF _Toc99136937 \h </w:instrText>
+              <w:instrText xml:space="preserve"> PAGEREF _Toc99138067 \h </w:instrText>
             </w:r>
             <w:r>
               <w:rPr>
@@ -1810,7 +1722,7 @@
               <w:lang w:eastAsia="en-GB"/>
             </w:rPr>
           </w:pPr>
-          <w:hyperlink w:anchor="_Toc99136938" w:history="1">
+          <w:hyperlink w:anchor="_Toc99138068" w:history="1">
             <w:r>
               <w:rPr>
                 <w:rStyle w:val="Hyperlink"/>
@@ -1847,7 +1759,7 @@
                 <w:sz w:val="24"/>
                 <w:szCs w:val="24"/>
               </w:rPr>
-              <w:instrText xml:space="preserve"> PAGEREF _Toc99136938 \h </w:instrText>
+              <w:instrText xml:space="preserve"> PAGEREF _Toc99138068 \h </w:instrText>
             </w:r>
             <w:r>
               <w:rPr>
@@ -1873,7 +1785,7 @@
                 <w:sz w:val="24"/>
                 <w:szCs w:val="24"/>
               </w:rPr>
-              <w:t>5</w:t>
+              <w:t>4</w:t>
             </w:r>
             <w:r>
               <w:rPr>
@@ -1900,7 +1812,7 @@
               <w:lang w:eastAsia="en-GB"/>
             </w:rPr>
           </w:pPr>
-          <w:hyperlink w:anchor="_Toc99136939" w:history="1">
+          <w:hyperlink w:anchor="_Toc99138069" w:history="1">
             <w:r>
               <w:rPr>
                 <w:rStyle w:val="Hyperlink"/>
@@ -1937,7 +1849,7 @@
                 <w:sz w:val="24"/>
                 <w:szCs w:val="24"/>
               </w:rPr>
-              <w:instrText xml:space="preserve"> PAGEREF _Toc99136939 \h </w:instrText>
+              <w:instrText xml:space="preserve"> PAGEREF _Toc99138069 \h </w:instrText>
             </w:r>
             <w:r>
               <w:rPr>
@@ -1963,7 +1875,7 @@
                 <w:sz w:val="24"/>
                 <w:szCs w:val="24"/>
               </w:rPr>
-              <w:t>5</w:t>
+              <w:t>4</w:t>
             </w:r>
             <w:r>
               <w:rPr>
@@ -2023,7 +1935,7 @@
           <w:lang w:val="en-US"/>
         </w:rPr>
       </w:pPr>
-      <w:bookmarkStart w:id="0" w:name="_Toc99136927"/>
+      <w:bookmarkStart w:id="0" w:name="_Toc99138058"/>
       <w:r>
         <w:rPr>
           <w:rFonts w:ascii="Times New Roman" w:hAnsi="Times New Roman" w:cs="Times New Roman"/>
@@ -2033,6 +1945,7 @@
         <w:lastRenderedPageBreak/>
         <w:t xml:space="preserve">1. </w:t>
       </w:r>
+      <w:proofErr w:type="spellStart"/>
       <w:r>
         <w:rPr>
           <w:rFonts w:ascii="Times New Roman" w:hAnsi="Times New Roman" w:cs="Times New Roman"/>
@@ -2042,6 +1955,7 @@
         <w:t>Uvod</w:t>
       </w:r>
       <w:bookmarkEnd w:id="0"/>
+      <w:proofErr w:type="spellEnd"/>
     </w:p>
     <w:p>
       <w:pPr>
@@ -2056,7 +1970,7 @@
           <w:lang w:val="en-US"/>
         </w:rPr>
       </w:pPr>
-      <w:bookmarkStart w:id="1" w:name="_Toc99136928"/>
+      <w:bookmarkStart w:id="1" w:name="_Toc99138059"/>
       <w:r>
         <w:rPr>
           <w:rFonts w:ascii="Times New Roman" w:hAnsi="Times New Roman" w:cs="Times New Roman"/>
@@ -2067,6 +1981,7 @@
         </w:rPr>
         <w:t xml:space="preserve">1.1. </w:t>
       </w:r>
+      <w:proofErr w:type="spellStart"/>
       <w:r>
         <w:rPr>
           <w:rFonts w:ascii="Times New Roman" w:hAnsi="Times New Roman" w:cs="Times New Roman"/>
@@ -2078,6 +1993,7 @@
         <w:t>Rezime</w:t>
       </w:r>
       <w:bookmarkEnd w:id="1"/>
+      <w:proofErr w:type="spellEnd"/>
     </w:p>
     <w:p>
       <w:pPr>
@@ -2093,36 +2009,177 @@
           <w:rFonts w:ascii="Times New Roman" w:hAnsi="Times New Roman" w:cs="Times New Roman"/>
           <w:lang w:val="en-US"/>
         </w:rPr>
-        <w:t xml:space="preserve">U ovom SSU dokumentu će biti definisan scenario slučaja upotrebe prilikom </w:t>
-      </w:r>
+        <w:t xml:space="preserve">U </w:t>
+      </w:r>
+      <w:proofErr w:type="spellStart"/>
       <w:r>
         <w:rPr>
           <w:rFonts w:ascii="Times New Roman" w:hAnsi="Times New Roman" w:cs="Times New Roman"/>
           <w:lang w:val="en-US"/>
         </w:rPr>
-        <w:t>odjave sa sistema</w:t>
-      </w:r>
+        <w:t>ovom</w:t>
+      </w:r>
+      <w:proofErr w:type="spellEnd"/>
       <w:r>
         <w:rPr>
           <w:rFonts w:ascii="Times New Roman" w:hAnsi="Times New Roman" w:cs="Times New Roman"/>
           <w:lang w:val="en-US"/>
         </w:rPr>
+        <w:t xml:space="preserve"> SSU </w:t>
+      </w:r>
+      <w:proofErr w:type="spellStart"/>
+      <w:r>
+        <w:rPr>
+          <w:rFonts w:ascii="Times New Roman" w:hAnsi="Times New Roman" w:cs="Times New Roman"/>
+          <w:lang w:val="en-US"/>
+        </w:rPr>
+        <w:t>dokumentu</w:t>
+      </w:r>
+      <w:proofErr w:type="spellEnd"/>
+      <w:r>
+        <w:rPr>
+          <w:rFonts w:ascii="Times New Roman" w:hAnsi="Times New Roman" w:cs="Times New Roman"/>
+          <w:lang w:val="en-US"/>
+        </w:rPr>
         <w:t xml:space="preserve"> </w:t>
       </w:r>
+      <w:proofErr w:type="spellStart"/>
       <w:r>
         <w:rPr>
           <w:rFonts w:ascii="Times New Roman" w:hAnsi="Times New Roman" w:cs="Times New Roman"/>
           <w:lang w:val="en-US"/>
         </w:rPr>
-        <w:t xml:space="preserve">kod </w:t>
-      </w:r>
+        <w:t>će</w:t>
+      </w:r>
+      <w:proofErr w:type="spellEnd"/>
       <w:r>
         <w:rPr>
           <w:rFonts w:ascii="Times New Roman" w:hAnsi="Times New Roman" w:cs="Times New Roman"/>
           <w:lang w:val="en-US"/>
         </w:rPr>
+        <w:t xml:space="preserve"> </w:t>
+      </w:r>
+      <w:proofErr w:type="spellStart"/>
+      <w:r>
+        <w:rPr>
+          <w:rFonts w:ascii="Times New Roman" w:hAnsi="Times New Roman" w:cs="Times New Roman"/>
+          <w:lang w:val="en-US"/>
+        </w:rPr>
+        <w:t>biti</w:t>
+      </w:r>
+      <w:proofErr w:type="spellEnd"/>
+      <w:r>
+        <w:rPr>
+          <w:rFonts w:ascii="Times New Roman" w:hAnsi="Times New Roman" w:cs="Times New Roman"/>
+          <w:lang w:val="en-US"/>
+        </w:rPr>
+        <w:t xml:space="preserve"> </w:t>
+      </w:r>
+      <w:proofErr w:type="spellStart"/>
+      <w:r>
+        <w:rPr>
+          <w:rFonts w:ascii="Times New Roman" w:hAnsi="Times New Roman" w:cs="Times New Roman"/>
+          <w:lang w:val="en-US"/>
+        </w:rPr>
+        <w:t>definisan</w:t>
+      </w:r>
+      <w:proofErr w:type="spellEnd"/>
+      <w:r>
+        <w:rPr>
+          <w:rFonts w:ascii="Times New Roman" w:hAnsi="Times New Roman" w:cs="Times New Roman"/>
+          <w:lang w:val="en-US"/>
+        </w:rPr>
+        <w:t xml:space="preserve"> scenario </w:t>
+      </w:r>
+      <w:proofErr w:type="spellStart"/>
+      <w:r>
+        <w:rPr>
+          <w:rFonts w:ascii="Times New Roman" w:hAnsi="Times New Roman" w:cs="Times New Roman"/>
+          <w:lang w:val="en-US"/>
+        </w:rPr>
+        <w:t>slučaja</w:t>
+      </w:r>
+      <w:proofErr w:type="spellEnd"/>
+      <w:r>
+        <w:rPr>
+          <w:rFonts w:ascii="Times New Roman" w:hAnsi="Times New Roman" w:cs="Times New Roman"/>
+          <w:lang w:val="en-US"/>
+        </w:rPr>
+        <w:t xml:space="preserve"> </w:t>
+      </w:r>
+      <w:proofErr w:type="spellStart"/>
+      <w:r>
+        <w:rPr>
+          <w:rFonts w:ascii="Times New Roman" w:hAnsi="Times New Roman" w:cs="Times New Roman"/>
+          <w:lang w:val="en-US"/>
+        </w:rPr>
+        <w:t>upotrebe</w:t>
+      </w:r>
+      <w:proofErr w:type="spellEnd"/>
+      <w:r>
+        <w:rPr>
+          <w:rFonts w:ascii="Times New Roman" w:hAnsi="Times New Roman" w:cs="Times New Roman"/>
+          <w:lang w:val="en-US"/>
+        </w:rPr>
+        <w:t xml:space="preserve"> </w:t>
+      </w:r>
+      <w:proofErr w:type="spellStart"/>
+      <w:r>
+        <w:rPr>
+          <w:rFonts w:ascii="Times New Roman" w:hAnsi="Times New Roman" w:cs="Times New Roman"/>
+          <w:lang w:val="en-US"/>
+        </w:rPr>
+        <w:t>grafički</w:t>
+      </w:r>
+      <w:proofErr w:type="spellEnd"/>
+      <w:r>
+        <w:rPr>
+          <w:rFonts w:ascii="Times New Roman" w:hAnsi="Times New Roman" w:cs="Times New Roman"/>
+          <w:lang w:val="en-US"/>
+        </w:rPr>
+        <w:t xml:space="preserve"> </w:t>
+      </w:r>
+      <w:proofErr w:type="spellStart"/>
+      <w:r>
+        <w:rPr>
+          <w:rFonts w:ascii="Times New Roman" w:hAnsi="Times New Roman" w:cs="Times New Roman"/>
+          <w:lang w:val="en-US"/>
+        </w:rPr>
+        <w:t>prikaz</w:t>
+      </w:r>
+      <w:proofErr w:type="spellEnd"/>
+      <w:r>
+        <w:rPr>
+          <w:rFonts w:ascii="Times New Roman" w:hAnsi="Times New Roman" w:cs="Times New Roman"/>
+          <w:lang w:val="en-US"/>
+        </w:rPr>
+        <w:t xml:space="preserve"> </w:t>
+      </w:r>
+      <w:proofErr w:type="spellStart"/>
+      <w:r>
+        <w:rPr>
+          <w:rFonts w:ascii="Times New Roman" w:hAnsi="Times New Roman" w:cs="Times New Roman"/>
+          <w:lang w:val="en-US"/>
+        </w:rPr>
+        <w:t>napretka</w:t>
+      </w:r>
+      <w:proofErr w:type="spellEnd"/>
+      <w:r>
+        <w:rPr>
+          <w:rFonts w:ascii="Times New Roman" w:hAnsi="Times New Roman" w:cs="Times New Roman"/>
+          <w:lang w:val="en-US"/>
+        </w:rPr>
+        <w:t xml:space="preserve"> </w:t>
+      </w:r>
+      <w:proofErr w:type="spellStart"/>
+      <w:r>
+        <w:rPr>
+          <w:rFonts w:ascii="Times New Roman" w:hAnsi="Times New Roman" w:cs="Times New Roman"/>
+          <w:lang w:val="en-US"/>
+        </w:rPr>
         <w:t>korisnika</w:t>
       </w:r>
+      <w:proofErr w:type="spellEnd"/>
       <w:r>
         <w:rPr>
           <w:rFonts w:ascii="Times New Roman" w:hAnsi="Times New Roman" w:cs="Times New Roman"/>
@@ -2144,7 +2201,7 @@
           <w:lang w:val="sr-Latn-RS"/>
         </w:rPr>
       </w:pPr>
-      <w:bookmarkStart w:id="2" w:name="_Toc99136929"/>
+      <w:bookmarkStart w:id="2" w:name="_Toc99138060"/>
       <w:r>
         <w:rPr>
           <w:rFonts w:ascii="Times New Roman" w:hAnsi="Times New Roman" w:cs="Times New Roman"/>
@@ -2155,6 +2212,7 @@
         </w:rPr>
         <w:t xml:space="preserve">1.2. </w:t>
       </w:r>
+      <w:proofErr w:type="spellStart"/>
       <w:r>
         <w:rPr>
           <w:rFonts w:ascii="Times New Roman" w:hAnsi="Times New Roman" w:cs="Times New Roman"/>
@@ -2163,7 +2221,18 @@
           <w:szCs w:val="28"/>
           <w:lang w:val="en-US"/>
         </w:rPr>
-        <w:t xml:space="preserve">Namena </w:t>
+        <w:t>Namena</w:t>
+      </w:r>
+      <w:proofErr w:type="spellEnd"/>
+      <w:r>
+        <w:rPr>
+          <w:rFonts w:ascii="Times New Roman" w:hAnsi="Times New Roman" w:cs="Times New Roman"/>
+          <w:color w:val="auto"/>
+          <w:sz w:val="28"/>
+          <w:szCs w:val="28"/>
+          <w:lang w:val="en-US"/>
+        </w:rPr>
+        <w:t xml:space="preserve"> </w:t>
       </w:r>
       <w:r>
         <w:rPr>
@@ -2227,7 +2296,7 @@
           <w:lang w:val="sr-Latn-RS"/>
         </w:rPr>
       </w:pPr>
-      <w:bookmarkStart w:id="3" w:name="_Toc99136930"/>
+      <w:bookmarkStart w:id="3" w:name="_Toc99138061"/>
       <w:r>
         <w:rPr>
           <w:rFonts w:ascii="Times New Roman" w:hAnsi="Times New Roman" w:cs="Times New Roman"/>
@@ -2282,12 +2351,84 @@
         </w:rPr>
         <w:t xml:space="preserve">2. </w:t>
       </w:r>
-      <w:r>
-        <w:rPr>
-          <w:rFonts w:ascii="Times New Roman" w:hAnsi="Times New Roman" w:cs="Times New Roman"/>
-        </w:rPr>
-        <w:t>Uputstvo za pisanje specifikacije scenarija upotrebe funkcionalnosti</w:t>
-      </w:r>
+      <w:proofErr w:type="spellStart"/>
+      <w:r>
+        <w:rPr>
+          <w:rFonts w:ascii="Times New Roman" w:hAnsi="Times New Roman" w:cs="Times New Roman"/>
+        </w:rPr>
+        <w:t>Uputstvo</w:t>
+      </w:r>
+      <w:proofErr w:type="spellEnd"/>
+      <w:r>
+        <w:rPr>
+          <w:rFonts w:ascii="Times New Roman" w:hAnsi="Times New Roman" w:cs="Times New Roman"/>
+        </w:rPr>
+        <w:t xml:space="preserve"> za </w:t>
+      </w:r>
+      <w:proofErr w:type="spellStart"/>
+      <w:r>
+        <w:rPr>
+          <w:rFonts w:ascii="Times New Roman" w:hAnsi="Times New Roman" w:cs="Times New Roman"/>
+        </w:rPr>
+        <w:t>pisanje</w:t>
+      </w:r>
+      <w:proofErr w:type="spellEnd"/>
+      <w:r>
+        <w:rPr>
+          <w:rFonts w:ascii="Times New Roman" w:hAnsi="Times New Roman" w:cs="Times New Roman"/>
+        </w:rPr>
+        <w:t xml:space="preserve"> </w:t>
+      </w:r>
+      <w:proofErr w:type="spellStart"/>
+      <w:r>
+        <w:rPr>
+          <w:rFonts w:ascii="Times New Roman" w:hAnsi="Times New Roman" w:cs="Times New Roman"/>
+        </w:rPr>
+        <w:t>specifikacije</w:t>
+      </w:r>
+      <w:proofErr w:type="spellEnd"/>
+      <w:r>
+        <w:rPr>
+          <w:rFonts w:ascii="Times New Roman" w:hAnsi="Times New Roman" w:cs="Times New Roman"/>
+        </w:rPr>
+        <w:t xml:space="preserve"> </w:t>
+      </w:r>
+      <w:proofErr w:type="spellStart"/>
+      <w:r>
+        <w:rPr>
+          <w:rFonts w:ascii="Times New Roman" w:hAnsi="Times New Roman" w:cs="Times New Roman"/>
+        </w:rPr>
+        <w:t>scenarija</w:t>
+      </w:r>
+      <w:proofErr w:type="spellEnd"/>
+      <w:r>
+        <w:rPr>
+          <w:rFonts w:ascii="Times New Roman" w:hAnsi="Times New Roman" w:cs="Times New Roman"/>
+        </w:rPr>
+        <w:t xml:space="preserve"> </w:t>
+      </w:r>
+      <w:proofErr w:type="spellStart"/>
+      <w:r>
+        <w:rPr>
+          <w:rFonts w:ascii="Times New Roman" w:hAnsi="Times New Roman" w:cs="Times New Roman"/>
+        </w:rPr>
+        <w:t>upotrebe</w:t>
+      </w:r>
+      <w:proofErr w:type="spellEnd"/>
+      <w:r>
+        <w:rPr>
+          <w:rFonts w:ascii="Times New Roman" w:hAnsi="Times New Roman" w:cs="Times New Roman"/>
+        </w:rPr>
+        <w:t xml:space="preserve"> </w:t>
+      </w:r>
+      <w:proofErr w:type="spellStart"/>
+      <w:r>
+        <w:rPr>
+          <w:rFonts w:ascii="Times New Roman" w:hAnsi="Times New Roman" w:cs="Times New Roman"/>
+        </w:rPr>
+        <w:t>funkcionalnosti</w:t>
+      </w:r>
+      <w:proofErr w:type="spellEnd"/>
     </w:p>
     <w:p>
       <w:pPr>
@@ -2332,7 +2473,7 @@
           <w:lang w:val="sr-Latn-RS"/>
         </w:rPr>
       </w:pPr>
-      <w:bookmarkStart w:id="4" w:name="_Toc99136931"/>
+      <w:bookmarkStart w:id="4" w:name="_Toc99138062"/>
       <w:r>
         <w:rPr>
           <w:rFonts w:ascii="Times New Roman" w:hAnsi="Times New Roman" w:cs="Times New Roman"/>
@@ -2641,7 +2782,7 @@
           <w:lang w:val="sr-Latn-RS"/>
         </w:rPr>
       </w:pPr>
-      <w:bookmarkStart w:id="5" w:name="_Toc99136932"/>
+      <w:bookmarkStart w:id="5" w:name="_Toc99138063"/>
       <w:r>
         <w:rPr>
           <w:rFonts w:ascii="Times New Roman" w:hAnsi="Times New Roman" w:cs="Times New Roman"/>
@@ -2664,7 +2805,7 @@
           <w:color w:val="auto"/>
           <w:lang w:val="sr-Latn-RS"/>
         </w:rPr>
-        <w:t>prijavljivanja</w:t>
+        <w:t>grafički prikaz napretka korisnika</w:t>
       </w:r>
       <w:bookmarkEnd w:id="5"/>
     </w:p>
@@ -2681,7 +2822,7 @@
           <w:lang w:val="sr-Latn-RS"/>
         </w:rPr>
       </w:pPr>
-      <w:bookmarkStart w:id="6" w:name="_Toc99136933"/>
+      <w:bookmarkStart w:id="6" w:name="_Toc99138064"/>
       <w:r>
         <w:rPr>
           <w:rFonts w:ascii="Times New Roman" w:hAnsi="Times New Roman" w:cs="Times New Roman"/>
@@ -2716,7 +2857,51 @@
         <w:rPr>
           <w:rFonts w:ascii="Times New Roman" w:hAnsi="Times New Roman" w:cs="Times New Roman"/>
         </w:rPr>
-        <w:t>(iz projektnog zadatka)</w:t>
+        <w:t>(</w:t>
+      </w:r>
+      <w:proofErr w:type="spellStart"/>
+      <w:proofErr w:type="gramStart"/>
+      <w:r>
+        <w:rPr>
+          <w:rFonts w:ascii="Times New Roman" w:hAnsi="Times New Roman" w:cs="Times New Roman"/>
+        </w:rPr>
+        <w:t>iz</w:t>
+      </w:r>
+      <w:proofErr w:type="spellEnd"/>
+      <w:proofErr w:type="gramEnd"/>
+      <w:r>
+        <w:rPr>
+          <w:rFonts w:ascii="Times New Roman" w:hAnsi="Times New Roman" w:cs="Times New Roman"/>
+        </w:rPr>
+        <w:t xml:space="preserve"> </w:t>
+      </w:r>
+      <w:proofErr w:type="spellStart"/>
+      <w:r>
+        <w:rPr>
+          <w:rFonts w:ascii="Times New Roman" w:hAnsi="Times New Roman" w:cs="Times New Roman"/>
+        </w:rPr>
+        <w:t>projektnog</w:t>
+      </w:r>
+      <w:proofErr w:type="spellEnd"/>
+      <w:r>
+        <w:rPr>
+          <w:rFonts w:ascii="Times New Roman" w:hAnsi="Times New Roman" w:cs="Times New Roman"/>
+        </w:rPr>
+        <w:t xml:space="preserve"> </w:t>
+      </w:r>
+      <w:proofErr w:type="spellStart"/>
+      <w:r>
+        <w:rPr>
+          <w:rFonts w:ascii="Times New Roman" w:hAnsi="Times New Roman" w:cs="Times New Roman"/>
+        </w:rPr>
+        <w:t>zadatka</w:t>
+      </w:r>
+      <w:proofErr w:type="spellEnd"/>
+      <w:r>
+        <w:rPr>
+          <w:rFonts w:ascii="Times New Roman" w:hAnsi="Times New Roman" w:cs="Times New Roman"/>
+        </w:rPr>
+        <w:t>)</w:t>
       </w:r>
     </w:p>
     <w:p>
@@ -2727,11 +2912,201 @@
           <w:rFonts w:ascii="Times New Roman" w:hAnsi="Times New Roman" w:cs="Times New Roman"/>
         </w:rPr>
       </w:pPr>
-      <w:r>
-        <w:rPr>
-          <w:rFonts w:ascii="Times New Roman" w:hAnsi="Times New Roman" w:cs="Times New Roman"/>
-        </w:rPr>
-        <w:t>Registrovani korisnik se klikom na odgovarajući deo stranice odjavljuje sa sistema i vraća na početni ekran.</w:t>
+      <w:proofErr w:type="spellStart"/>
+      <w:r>
+        <w:rPr>
+          <w:rFonts w:ascii="Times New Roman" w:hAnsi="Times New Roman" w:cs="Times New Roman"/>
+        </w:rPr>
+        <w:t>Registrovani</w:t>
+      </w:r>
+      <w:proofErr w:type="spellEnd"/>
+      <w:r>
+        <w:rPr>
+          <w:rFonts w:ascii="Times New Roman" w:hAnsi="Times New Roman" w:cs="Times New Roman"/>
+        </w:rPr>
+        <w:t xml:space="preserve"> </w:t>
+      </w:r>
+      <w:proofErr w:type="spellStart"/>
+      <w:r>
+        <w:rPr>
+          <w:rFonts w:ascii="Times New Roman" w:hAnsi="Times New Roman" w:cs="Times New Roman"/>
+        </w:rPr>
+        <w:t>korisnik</w:t>
+      </w:r>
+      <w:proofErr w:type="spellEnd"/>
+      <w:r>
+        <w:rPr>
+          <w:rFonts w:ascii="Times New Roman" w:hAnsi="Times New Roman" w:cs="Times New Roman"/>
+        </w:rPr>
+        <w:t xml:space="preserve"> </w:t>
+      </w:r>
+      <w:proofErr w:type="spellStart"/>
+      <w:r>
+        <w:rPr>
+          <w:rFonts w:ascii="Times New Roman" w:hAnsi="Times New Roman" w:cs="Times New Roman"/>
+        </w:rPr>
+        <w:t>može</w:t>
+      </w:r>
+      <w:proofErr w:type="spellEnd"/>
+      <w:r>
+        <w:rPr>
+          <w:rFonts w:ascii="Times New Roman" w:hAnsi="Times New Roman" w:cs="Times New Roman"/>
+        </w:rPr>
+        <w:t xml:space="preserve"> </w:t>
+      </w:r>
+      <w:proofErr w:type="spellStart"/>
+      <w:r>
+        <w:rPr>
+          <w:rFonts w:ascii="Times New Roman" w:hAnsi="Times New Roman" w:cs="Times New Roman"/>
+        </w:rPr>
+        <w:t>pratiti</w:t>
+      </w:r>
+      <w:proofErr w:type="spellEnd"/>
+      <w:r>
+        <w:rPr>
+          <w:rFonts w:ascii="Times New Roman" w:hAnsi="Times New Roman" w:cs="Times New Roman"/>
+        </w:rPr>
+        <w:t xml:space="preserve"> </w:t>
+      </w:r>
+      <w:proofErr w:type="spellStart"/>
+      <w:r>
+        <w:rPr>
+          <w:rFonts w:ascii="Times New Roman" w:hAnsi="Times New Roman" w:cs="Times New Roman"/>
+        </w:rPr>
+        <w:t>dnevni</w:t>
+      </w:r>
+      <w:proofErr w:type="spellEnd"/>
+      <w:r>
+        <w:rPr>
+          <w:rFonts w:ascii="Times New Roman" w:hAnsi="Times New Roman" w:cs="Times New Roman"/>
+        </w:rPr>
+        <w:t xml:space="preserve"> </w:t>
+      </w:r>
+      <w:proofErr w:type="spellStart"/>
+      <w:r>
+        <w:rPr>
+          <w:rFonts w:ascii="Times New Roman" w:hAnsi="Times New Roman" w:cs="Times New Roman"/>
+        </w:rPr>
+        <w:t>unos</w:t>
+      </w:r>
+      <w:proofErr w:type="spellEnd"/>
+      <w:r>
+        <w:rPr>
+          <w:rFonts w:ascii="Times New Roman" w:hAnsi="Times New Roman" w:cs="Times New Roman"/>
+        </w:rPr>
+        <w:t xml:space="preserve"> </w:t>
+      </w:r>
+      <w:proofErr w:type="spellStart"/>
+      <w:r>
+        <w:rPr>
+          <w:rFonts w:ascii="Times New Roman" w:hAnsi="Times New Roman" w:cs="Times New Roman"/>
+        </w:rPr>
+        <w:t>na</w:t>
+      </w:r>
+      <w:proofErr w:type="spellEnd"/>
+      <w:r>
+        <w:rPr>
+          <w:rFonts w:ascii="Times New Roman" w:hAnsi="Times New Roman" w:cs="Times New Roman"/>
+        </w:rPr>
+        <w:t xml:space="preserve"> </w:t>
+      </w:r>
+      <w:proofErr w:type="spellStart"/>
+      <w:r>
+        <w:rPr>
+          <w:rFonts w:ascii="Times New Roman" w:hAnsi="Times New Roman" w:cs="Times New Roman"/>
+        </w:rPr>
+        <w:t>graficima</w:t>
+      </w:r>
+      <w:proofErr w:type="spellEnd"/>
+      <w:r>
+        <w:rPr>
+          <w:rFonts w:ascii="Times New Roman" w:hAnsi="Times New Roman" w:cs="Times New Roman"/>
+        </w:rPr>
+        <w:t xml:space="preserve"> </w:t>
+      </w:r>
+      <w:proofErr w:type="spellStart"/>
+      <w:r>
+        <w:rPr>
+          <w:rFonts w:ascii="Times New Roman" w:hAnsi="Times New Roman" w:cs="Times New Roman"/>
+        </w:rPr>
+        <w:t>na</w:t>
+      </w:r>
+      <w:proofErr w:type="spellEnd"/>
+      <w:r>
+        <w:rPr>
+          <w:rFonts w:ascii="Times New Roman" w:hAnsi="Times New Roman" w:cs="Times New Roman"/>
+        </w:rPr>
+        <w:t xml:space="preserve"> </w:t>
+      </w:r>
+      <w:proofErr w:type="spellStart"/>
+      <w:r>
+        <w:rPr>
+          <w:rFonts w:ascii="Times New Roman" w:hAnsi="Times New Roman" w:cs="Times New Roman"/>
+        </w:rPr>
+        <w:t>nedeljnom</w:t>
+      </w:r>
+      <w:proofErr w:type="spellEnd"/>
+      <w:r>
+        <w:rPr>
+          <w:rFonts w:ascii="Times New Roman" w:hAnsi="Times New Roman" w:cs="Times New Roman"/>
+        </w:rPr>
+        <w:t xml:space="preserve">, </w:t>
+      </w:r>
+      <w:proofErr w:type="spellStart"/>
+      <w:r>
+        <w:rPr>
+          <w:rFonts w:ascii="Times New Roman" w:hAnsi="Times New Roman" w:cs="Times New Roman"/>
+        </w:rPr>
+        <w:t>mesečnom</w:t>
+      </w:r>
+      <w:proofErr w:type="spellEnd"/>
+      <w:r>
+        <w:rPr>
+          <w:rFonts w:ascii="Times New Roman" w:hAnsi="Times New Roman" w:cs="Times New Roman"/>
+        </w:rPr>
+        <w:t xml:space="preserve"> </w:t>
+      </w:r>
+      <w:proofErr w:type="spellStart"/>
+      <w:r>
+        <w:rPr>
+          <w:rFonts w:ascii="Times New Roman" w:hAnsi="Times New Roman" w:cs="Times New Roman"/>
+        </w:rPr>
+        <w:t>i</w:t>
+      </w:r>
+      <w:proofErr w:type="spellEnd"/>
+      <w:r>
+        <w:rPr>
+          <w:rFonts w:ascii="Times New Roman" w:hAnsi="Times New Roman" w:cs="Times New Roman"/>
+        </w:rPr>
+        <w:t xml:space="preserve"> </w:t>
+      </w:r>
+      <w:proofErr w:type="spellStart"/>
+      <w:r>
+        <w:rPr>
+          <w:rFonts w:ascii="Times New Roman" w:hAnsi="Times New Roman" w:cs="Times New Roman"/>
+        </w:rPr>
+        <w:t>godišnjem</w:t>
+      </w:r>
+      <w:proofErr w:type="spellEnd"/>
+      <w:r>
+        <w:rPr>
+          <w:rFonts w:ascii="Times New Roman" w:hAnsi="Times New Roman" w:cs="Times New Roman"/>
+        </w:rPr>
+        <w:t xml:space="preserve"> </w:t>
+      </w:r>
+      <w:proofErr w:type="spellStart"/>
+      <w:r>
+        <w:rPr>
+          <w:rFonts w:ascii="Times New Roman" w:hAnsi="Times New Roman" w:cs="Times New Roman"/>
+        </w:rPr>
+        <w:t>nivou</w:t>
+      </w:r>
+      <w:proofErr w:type="spellEnd"/>
+      <w:r>
+        <w:rPr>
+          <w:rFonts w:ascii="Times New Roman" w:hAnsi="Times New Roman" w:cs="Times New Roman"/>
+        </w:rPr>
+        <w:t>.</w:t>
       </w:r>
     </w:p>
     <w:p>
@@ -2747,7 +3122,7 @@
           <w:lang w:val="sr-Latn-RS"/>
         </w:rPr>
       </w:pPr>
-      <w:bookmarkStart w:id="7" w:name="_Toc99136934"/>
+      <w:bookmarkStart w:id="7" w:name="_Toc99138065"/>
       <w:r>
         <w:rPr>
           <w:rFonts w:ascii="Times New Roman" w:hAnsi="Times New Roman" w:cs="Times New Roman"/>
@@ -2781,7 +3156,7 @@
           <w:lang w:val="sr-Latn-RS"/>
         </w:rPr>
       </w:pPr>
-      <w:bookmarkStart w:id="8" w:name="_Toc99136935"/>
+      <w:bookmarkStart w:id="8" w:name="_Toc99138066"/>
       <w:r>
         <w:rPr>
           <w:rFonts w:ascii="Times New Roman" w:hAnsi="Times New Roman" w:cs="Times New Roman"/>
@@ -2812,15 +3187,7 @@
           <w:color w:val="auto"/>
           <w:lang w:val="sr-Latn-RS"/>
         </w:rPr>
-        <w:t>se odjavljuje</w:t>
-      </w:r>
-      <w:r>
-        <w:rPr>
-          <w:rFonts w:ascii="Times New Roman" w:hAnsi="Times New Roman" w:cs="Times New Roman"/>
-          <w:color w:val="auto"/>
-          <w:lang w:val="sr-Latn-RS"/>
-        </w:rPr>
-        <w:t xml:space="preserve"> - uspešno</w:t>
+        <w:t>bira vrstu aktivnosti za koju želi da vidi prikaz</w:t>
       </w:r>
       <w:bookmarkEnd w:id="8"/>
     </w:p>
@@ -2890,7 +3257,7 @@
           <w:rFonts w:ascii="Times New Roman" w:hAnsi="Times New Roman" w:cs="Times New Roman"/>
           <w:lang w:val="sr-Latn-RS"/>
         </w:rPr>
-        <w:t>LOG OUT</w:t>
+        <w:t>CHARTS</w:t>
       </w:r>
       <w:r>
         <w:rPr>
@@ -2935,140 +3302,7 @@
           <w:rFonts w:ascii="Times New Roman" w:hAnsi="Times New Roman" w:cs="Times New Roman"/>
           <w:lang w:val="sr-Latn-RS"/>
         </w:rPr>
-        <w:t xml:space="preserve">je vraćen na početni ekran gde su forme za registraciju i </w:t>
-      </w:r>
-      <w:r>
-        <w:rPr>
-          <w:rFonts w:ascii="Times New Roman" w:hAnsi="Times New Roman" w:cs="Times New Roman"/>
-          <w:lang w:val="sr-Latn-RS"/>
-        </w:rPr>
-        <w:t>prijavljivanje.</w:t>
-      </w:r>
-    </w:p>
-    <w:p>
-      <w:pPr>
-        <w:pStyle w:val="Heading3"/>
-        <w:ind w:left="1440"/>
-        <w:jc w:val="both"/>
-        <w:rPr>
-          <w:rFonts w:ascii="Times New Roman" w:hAnsi="Times New Roman" w:cs="Times New Roman"/>
-          <w:color w:val="auto"/>
-          <w:lang w:val="sr-Latn-RS"/>
-        </w:rPr>
-      </w:pPr>
-      <w:bookmarkStart w:id="9" w:name="_Toc99136936"/>
-      <w:r>
-        <w:rPr>
-          <w:rFonts w:ascii="Times New Roman" w:hAnsi="Times New Roman" w:cs="Times New Roman"/>
-          <w:color w:val="auto"/>
-          <w:lang w:val="sr-Latn-RS"/>
-        </w:rPr>
-        <w:t xml:space="preserve">2.2.2. </w:t>
-      </w:r>
-      <w:r>
-        <w:rPr>
-          <w:rFonts w:ascii="Times New Roman" w:hAnsi="Times New Roman" w:cs="Times New Roman"/>
-          <w:color w:val="auto"/>
-          <w:lang w:val="sr-Latn-RS"/>
-        </w:rPr>
-        <w:t xml:space="preserve">Korisnik </w:t>
-      </w:r>
-      <w:r>
-        <w:rPr>
-          <w:rFonts w:ascii="Times New Roman" w:hAnsi="Times New Roman" w:cs="Times New Roman"/>
-          <w:color w:val="auto"/>
-          <w:lang w:val="sr-Latn-RS"/>
-        </w:rPr>
-        <w:t>se odjavljuje</w:t>
-      </w:r>
-      <w:r>
-        <w:rPr>
-          <w:rFonts w:ascii="Times New Roman" w:hAnsi="Times New Roman" w:cs="Times New Roman"/>
-          <w:color w:val="auto"/>
-          <w:lang w:val="sr-Latn-RS"/>
-        </w:rPr>
-        <w:t xml:space="preserve"> </w:t>
-      </w:r>
-      <w:r>
-        <w:rPr>
-          <w:rFonts w:ascii="Times New Roman" w:hAnsi="Times New Roman" w:cs="Times New Roman"/>
-          <w:color w:val="auto"/>
-          <w:lang w:val="sr-Latn-RS"/>
-        </w:rPr>
-        <w:t>- neuspešno</w:t>
-      </w:r>
-      <w:bookmarkEnd w:id="9"/>
-    </w:p>
-    <w:p>
-      <w:pPr>
-        <w:ind w:left="2160"/>
-        <w:jc w:val="both"/>
-        <w:rPr>
-          <w:rFonts w:ascii="Times New Roman" w:hAnsi="Times New Roman" w:cs="Times New Roman"/>
-          <w:lang w:val="sr-Latn-RS"/>
-        </w:rPr>
-      </w:pPr>
-      <w:r>
-        <w:rPr>
-          <w:rFonts w:ascii="Times New Roman" w:hAnsi="Times New Roman" w:cs="Times New Roman"/>
-          <w:lang w:val="sr-Latn-RS"/>
-        </w:rPr>
-        <w:t>1. Korisnik je ulogovan sa svojim korisničkom nalogom.</w:t>
-      </w:r>
-    </w:p>
-    <w:p>
-      <w:pPr>
-        <w:ind w:left="2160"/>
-        <w:jc w:val="both"/>
-        <w:rPr>
-          <w:rFonts w:ascii="Times New Roman" w:hAnsi="Times New Roman" w:cs="Times New Roman"/>
-          <w:lang w:val="sr-Latn-RS"/>
-        </w:rPr>
-      </w:pPr>
-      <w:r>
-        <w:rPr>
-          <w:rFonts w:ascii="Times New Roman" w:hAnsi="Times New Roman" w:cs="Times New Roman"/>
-          <w:lang w:val="sr-Latn-RS"/>
-        </w:rPr>
-        <w:t xml:space="preserve">2. U meniju bira opciju </w:t>
-      </w:r>
-      <w:r>
-        <w:rPr>
-          <w:rFonts w:ascii="Times New Roman" w:hAnsi="Times New Roman" w:cs="Times New Roman"/>
-          <w:lang w:val="sr-Latn-RS"/>
-        </w:rPr>
-        <w:t>LOG OUT</w:t>
-      </w:r>
-      <w:r>
-        <w:rPr>
-          <w:rFonts w:ascii="Times New Roman" w:hAnsi="Times New Roman" w:cs="Times New Roman"/>
-          <w:lang w:val="sr-Latn-RS"/>
-        </w:rPr>
-        <w:t>.</w:t>
-      </w:r>
-    </w:p>
-    <w:p>
-      <w:pPr>
-        <w:ind w:left="2160"/>
-        <w:jc w:val="both"/>
-        <w:rPr>
-          <w:rFonts w:ascii="Times New Roman" w:hAnsi="Times New Roman" w:cs="Times New Roman"/>
-          <w:lang w:val="sr-Latn-RS"/>
-        </w:rPr>
-      </w:pPr>
-      <w:r>
-        <w:rPr>
-          <w:rFonts w:ascii="Times New Roman" w:hAnsi="Times New Roman" w:cs="Times New Roman"/>
-          <w:lang w:val="sr-Latn-RS"/>
-        </w:rPr>
-        <w:t xml:space="preserve">3. Korisnik </w:t>
-      </w:r>
-      <w:r>
-        <w:rPr>
-          <w:rFonts w:ascii="Times New Roman" w:hAnsi="Times New Roman" w:cs="Times New Roman"/>
-          <w:lang w:val="sr-Latn-RS"/>
-        </w:rPr>
-        <w:t>nije vraćen na početni ekran gde su forme za registraciju i prijavljivanje.</w:t>
+        <w:t>bira da li želi da vidi podatke za unos vode, kalorija ili potrošenih kalorija.</w:t>
       </w:r>
     </w:p>
     <w:p>
@@ -3084,7 +3318,7 @@
           <w:lang w:val="sr-Latn-RS"/>
         </w:rPr>
       </w:pPr>
-      <w:bookmarkStart w:id="10" w:name="_Toc99136937"/>
+      <w:bookmarkStart w:id="9" w:name="_Toc99138067"/>
       <w:r>
         <w:rPr>
           <w:rFonts w:ascii="Times New Roman" w:hAnsi="Times New Roman" w:cs="Times New Roman"/>
@@ -3125,7 +3359,7 @@
         </w:rPr>
         <w:t>ahtevi</w:t>
       </w:r>
-      <w:bookmarkEnd w:id="10"/>
+      <w:bookmarkEnd w:id="9"/>
       <w:r>
         <w:rPr>
           <w:rFonts w:ascii="Times New Roman" w:hAnsi="Times New Roman" w:cs="Times New Roman"/>
@@ -3167,7 +3401,7 @@
           <w:lang w:val="sr-Latn-RS"/>
         </w:rPr>
       </w:pPr>
-      <w:bookmarkStart w:id="11" w:name="_Toc99136938"/>
+      <w:bookmarkStart w:id="10" w:name="_Toc99138068"/>
       <w:r>
         <w:rPr>
           <w:rFonts w:ascii="Times New Roman" w:hAnsi="Times New Roman" w:cs="Times New Roman"/>
@@ -3176,7 +3410,6 @@
           <w:szCs w:val="28"/>
           <w:lang w:val="sr-Latn-RS"/>
         </w:rPr>
-        <w:lastRenderedPageBreak/>
         <w:t xml:space="preserve">2.4. </w:t>
       </w:r>
       <w:r>
@@ -3189,7 +3422,7 @@
         </w:rPr>
         <w:t>Preduslovi</w:t>
       </w:r>
-      <w:bookmarkEnd w:id="11"/>
+      <w:bookmarkEnd w:id="10"/>
     </w:p>
     <w:p>
       <w:pPr>
@@ -3221,7 +3454,7 @@
           <w:lang w:val="sr-Latn-RS"/>
         </w:rPr>
       </w:pPr>
-      <w:bookmarkStart w:id="12" w:name="_Toc99136939"/>
+      <w:bookmarkStart w:id="11" w:name="_Toc99138069"/>
       <w:r>
         <w:rPr>
           <w:rFonts w:ascii="Times New Roman" w:hAnsi="Times New Roman" w:cs="Times New Roman"/>
@@ -3242,7 +3475,7 @@
         </w:rPr>
         <w:t>Posledice</w:t>
       </w:r>
-      <w:bookmarkEnd w:id="12"/>
+      <w:bookmarkEnd w:id="11"/>
     </w:p>
     <w:p>
       <w:pPr>
